--- a/Screenshot.docx
+++ b/Screenshot.docx
@@ -550,8 +550,90 @@
           </wp:inline>
         </w:drawing>
       </w:r>
+    </w:p>
+    <w:p>
       <w:r>
-        <w:t>s</w:t>
+        <w:rPr>
+          <w:noProof/>
+        </w:rPr>
+        <w:lastRenderedPageBreak/>
+        <w:drawing>
+          <wp:inline distT="0" distB="0" distL="0" distR="0" wp14:anchorId="18DBED81" wp14:editId="24BFE81C">
+            <wp:extent cx="5943600" cy="3209925"/>
+            <wp:effectExtent l="0" t="0" r="0" b="9525"/>
+            <wp:docPr id="11" name="Picture 11"/>
+            <wp:cNvGraphicFramePr>
+              <a:graphicFrameLocks xmlns:a="http://schemas.openxmlformats.org/drawingml/2006/main" noChangeAspect="1"/>
+            </wp:cNvGraphicFramePr>
+            <a:graphic xmlns:a="http://schemas.openxmlformats.org/drawingml/2006/main">
+              <a:graphicData uri="http://schemas.openxmlformats.org/drawingml/2006/picture">
+                <pic:pic xmlns:pic="http://schemas.openxmlformats.org/drawingml/2006/picture">
+                  <pic:nvPicPr>
+                    <pic:cNvPr id="1" name=""/>
+                    <pic:cNvPicPr/>
+                  </pic:nvPicPr>
+                  <pic:blipFill>
+                    <a:blip r:embed="rId17"/>
+                    <a:stretch>
+                      <a:fillRect/>
+                    </a:stretch>
+                  </pic:blipFill>
+                  <pic:spPr>
+                    <a:xfrm>
+                      <a:off x="0" y="0"/>
+                      <a:ext cx="5943600" cy="3209925"/>
+                    </a:xfrm>
+                    <a:prstGeom prst="rect">
+                      <a:avLst/>
+                    </a:prstGeom>
+                  </pic:spPr>
+                </pic:pic>
+              </a:graphicData>
+            </a:graphic>
+          </wp:inline>
+        </w:drawing>
+      </w:r>
+    </w:p>
+    <w:p>
+      <w:r>
+        <w:rPr>
+          <w:noProof/>
+        </w:rPr>
+        <w:drawing>
+          <wp:inline distT="0" distB="0" distL="0" distR="0" wp14:anchorId="636A35B1" wp14:editId="3B43F410">
+            <wp:extent cx="5943600" cy="3380105"/>
+            <wp:effectExtent l="0" t="0" r="0" b="0"/>
+            <wp:docPr id="15" name="Picture 15"/>
+            <wp:cNvGraphicFramePr>
+              <a:graphicFrameLocks xmlns:a="http://schemas.openxmlformats.org/drawingml/2006/main" noChangeAspect="1"/>
+            </wp:cNvGraphicFramePr>
+            <a:graphic xmlns:a="http://schemas.openxmlformats.org/drawingml/2006/main">
+              <a:graphicData uri="http://schemas.openxmlformats.org/drawingml/2006/picture">
+                <pic:pic xmlns:pic="http://schemas.openxmlformats.org/drawingml/2006/picture">
+                  <pic:nvPicPr>
+                    <pic:cNvPr id="1" name=""/>
+                    <pic:cNvPicPr/>
+                  </pic:nvPicPr>
+                  <pic:blipFill>
+                    <a:blip r:embed="rId18"/>
+                    <a:stretch>
+                      <a:fillRect/>
+                    </a:stretch>
+                  </pic:blipFill>
+                  <pic:spPr>
+                    <a:xfrm>
+                      <a:off x="0" y="0"/>
+                      <a:ext cx="5943600" cy="3380105"/>
+                    </a:xfrm>
+                    <a:prstGeom prst="rect">
+                      <a:avLst/>
+                    </a:prstGeom>
+                  </pic:spPr>
+                </pic:pic>
+              </a:graphicData>
+            </a:graphic>
+          </wp:inline>
+        </w:drawing>
       </w:r>
       <w:bookmarkStart w:id="0" w:name="_GoBack"/>
       <w:bookmarkEnd w:id="0"/>
@@ -991,6 +1073,59 @@
     <w:semiHidden/>
     <w:unhideWhenUsed/>
   </w:style>
+  <w:style w:type="paragraph" w:styleId="HTMLPreformatted">
+    <w:name w:val="HTML Preformatted"/>
+    <w:basedOn w:val="Normal"/>
+    <w:link w:val="HTMLPreformattedChar"/>
+    <w:uiPriority w:val="99"/>
+    <w:semiHidden/>
+    <w:unhideWhenUsed/>
+    <w:rsid w:val="000F5668"/>
+    <w:pPr>
+      <w:tabs>
+        <w:tab w:val="left" w:pos="916"/>
+        <w:tab w:val="left" w:pos="1832"/>
+        <w:tab w:val="left" w:pos="2748"/>
+        <w:tab w:val="left" w:pos="3664"/>
+        <w:tab w:val="left" w:pos="4580"/>
+        <w:tab w:val="left" w:pos="5496"/>
+        <w:tab w:val="left" w:pos="6412"/>
+        <w:tab w:val="left" w:pos="7328"/>
+        <w:tab w:val="left" w:pos="8244"/>
+        <w:tab w:val="left" w:pos="9160"/>
+        <w:tab w:val="left" w:pos="10076"/>
+        <w:tab w:val="left" w:pos="10992"/>
+        <w:tab w:val="left" w:pos="11908"/>
+        <w:tab w:val="left" w:pos="12824"/>
+        <w:tab w:val="left" w:pos="13740"/>
+        <w:tab w:val="left" w:pos="14656"/>
+      </w:tabs>
+      <w:spacing w:after="0" w:line="240" w:lineRule="auto"/>
+    </w:pPr>
+    <w:rPr>
+      <w:rFonts w:ascii="Courier New" w:eastAsia="Times New Roman" w:hAnsi="Courier New" w:cs="Courier New"/>
+      <w:sz w:val="20"/>
+      <w:szCs w:val="20"/>
+    </w:rPr>
+  </w:style>
+  <w:style w:type="character" w:customStyle="1" w:styleId="HTMLPreformattedChar">
+    <w:name w:val="HTML Preformatted Char"/>
+    <w:basedOn w:val="DefaultParagraphFont"/>
+    <w:link w:val="HTMLPreformatted"/>
+    <w:uiPriority w:val="99"/>
+    <w:semiHidden/>
+    <w:rsid w:val="000F5668"/>
+    <w:rPr>
+      <w:rFonts w:ascii="Courier New" w:eastAsia="Times New Roman" w:hAnsi="Courier New" w:cs="Courier New"/>
+      <w:sz w:val="20"/>
+      <w:szCs w:val="20"/>
+    </w:rPr>
+  </w:style>
+  <w:style w:type="character" w:customStyle="1" w:styleId="js-git-clone-help-text">
+    <w:name w:val="js-git-clone-help-text"/>
+    <w:basedOn w:val="DefaultParagraphFont"/>
+    <w:rsid w:val="000F5668"/>
+  </w:style>
 </w:styles>
 </file>
 
